--- a/res/Шаблон.docx
+++ b/res/Шаблон.docx
@@ -93,8 +93,6 @@
         </w:rPr>
         <w:t>{{company}}</w:t>
       </w:r>
-      <w:bookmarkStart w:id="0" w:name="_GoBack"/>
-      <w:bookmarkEnd w:id="0"/>
       <w:r>
         <w:t xml:space="preserve"> </w:t>
       </w:r>
@@ -469,16 +467,12 @@
         <w:ind w:left="222"/>
       </w:pPr>
       <w:r>
-        <w:t>Московская</w:t>
-      </w:r>
-      <w:r>
-        <w:rPr>
-          <w:spacing w:val="-2"/>
-        </w:rPr>
-        <w:t xml:space="preserve"> </w:t>
-      </w:r>
-      <w:r>
-        <w:t>область</w:t>
+        <w:t xml:space="preserve">г. </w:t>
+      </w:r>
+      <w:bookmarkStart w:id="0" w:name="_GoBack"/>
+      <w:bookmarkEnd w:id="0"/>
+      <w:r>
+        <w:t>Москва</w:t>
       </w:r>
       <w:r>
         <w:tab/>
